--- a/tz-na-razrabotku-onlayn-kalkulyatora.docx
+++ b/tz-na-razrabotku-onlayn-kalkulyatora.docx
@@ -1,6 +1,6 @@
 
 <file path=word/document.xml><?xml version="1.0" encoding="utf-8"?>
-<w:document xmlns:wpc="http://schemas.microsoft.com/office/word/2010/wordprocessingCanvas" xmlns:cx="http://schemas.microsoft.com/office/drawing/2014/chartex" xmlns:mc="http://schemas.openxmlformats.org/markup-compatibility/2006" xmlns:o="urn:schemas-microsoft-com:office:office" xmlns:r="http://schemas.openxmlformats.org/officeDocument/2006/relationships" xmlns:m="http://schemas.openxmlformats.org/officeDocument/2006/math" xmlns:v="urn:schemas-microsoft-com:vml" xmlns:wp14="http://schemas.microsoft.com/office/word/2010/wordprocessingDrawing" xmlns:wp="http://schemas.openxmlformats.org/drawingml/2006/wordprocessingDrawing" xmlns:w10="urn:schemas-microsoft-com:office:word" xmlns:w="http://schemas.openxmlformats.org/wordprocessingml/2006/main" xmlns:w14="http://schemas.microsoft.com/office/word/2010/wordml" xmlns:w15="http://schemas.microsoft.com/office/word/2012/wordml" xmlns:w16se="http://schemas.microsoft.com/office/word/2015/wordml/symex" xmlns:wpg="http://schemas.microsoft.com/office/word/2010/wordprocessingGroup" xmlns:wpi="http://schemas.microsoft.com/office/word/2010/wordprocessingInk" xmlns:wne="http://schemas.microsoft.com/office/word/2006/wordml" xmlns:wps="http://schemas.microsoft.com/office/word/2010/wordprocessingShape" mc:Ignorable="w14 w15 w16se wp14">
+<w:document xmlns:wpc="http://schemas.microsoft.com/office/word/2010/wordprocessingCanvas" xmlns:cx="http://schemas.microsoft.com/office/drawing/2014/chartex" xmlns:cx1="http://schemas.microsoft.com/office/drawing/2015/9/8/chartex" xmlns:mc="http://schemas.openxmlformats.org/markup-compatibility/2006" xmlns:o="urn:schemas-microsoft-com:office:office" xmlns:r="http://schemas.openxmlformats.org/officeDocument/2006/relationships" xmlns:m="http://schemas.openxmlformats.org/officeDocument/2006/math" xmlns:v="urn:schemas-microsoft-com:vml" xmlns:wp14="http://schemas.microsoft.com/office/word/2010/wordprocessingDrawing" xmlns:wp="http://schemas.openxmlformats.org/drawingml/2006/wordprocessingDrawing" xmlns:w10="urn:schemas-microsoft-com:office:word" xmlns:w="http://schemas.openxmlformats.org/wordprocessingml/2006/main" xmlns:w14="http://schemas.microsoft.com/office/word/2010/wordml" xmlns:w15="http://schemas.microsoft.com/office/word/2012/wordml" xmlns:w16se="http://schemas.microsoft.com/office/word/2015/wordml/symex" xmlns:wpg="http://schemas.microsoft.com/office/word/2010/wordprocessingGroup" xmlns:wpi="http://schemas.microsoft.com/office/word/2010/wordprocessingInk" xmlns:wne="http://schemas.microsoft.com/office/word/2006/wordml" xmlns:wps="http://schemas.microsoft.com/office/word/2010/wordprocessingShape" mc:Ignorable="w14 w15 w16se wp14">
   <w:body>
     <w:p>
       <w:pPr>
@@ -19163,38 +19163,16 @@
               </w:rPr>
               <m:t>L3+</m:t>
             </m:r>
-            <m:sSub>
-              <m:sSubPr>
-                <m:ctrlPr>
-                  <w:rPr>
-                    <w:rFonts w:ascii="Cambria Math" w:hAnsi="Cambria Math"/>
-                    <w:i/>
-                    <w:sz w:val="24"/>
-                    <w:szCs w:val="24"/>
-                  </w:rPr>
-                </m:ctrlPr>
-              </m:sSubPr>
-              <m:e>
-                <m:r>
-                  <w:rPr>
-                    <w:rFonts w:ascii="Cambria Math" w:hAnsi="Cambria Math"/>
-                    <w:sz w:val="24"/>
-                    <w:szCs w:val="24"/>
-                  </w:rPr>
-                  <m:t>L</m:t>
-                </m:r>
-              </m:e>
-              <m:sub>
-                <m:r>
-                  <w:rPr>
-                    <w:rFonts w:ascii="Cambria Math" w:hAnsi="Cambria Math"/>
-                    <w:sz w:val="24"/>
-                    <w:szCs w:val="24"/>
-                  </w:rPr>
-                  <m:t>2</m:t>
-                </m:r>
-              </m:sub>
-            </m:sSub>
+            <m:r>
+              <w:rPr>
+                <w:rFonts w:ascii="Cambria Math" w:hAnsi="Cambria Math"/>
+                <w:sz w:val="24"/>
+                <w:szCs w:val="24"/>
+              </w:rPr>
+              <m:t>L1</m:t>
+            </m:r>
+            <w:bookmarkStart w:id="0" w:name="_GoBack"/>
+            <w:bookmarkEnd w:id="0"/>
           </m:num>
           <m:den>
             <m:r>
@@ -21625,15 +21603,7 @@
           <w:sz w:val="24"/>
           <w:szCs w:val="24"/>
         </w:rPr>
-        <w:t xml:space="preserve">Исходные данные: </w:t>
-      </w:r>
-      <w:r>
-        <w:rPr>
-          <w:rFonts w:ascii="Cambria" w:hAnsi="Cambria"/>
-          <w:sz w:val="24"/>
-          <w:szCs w:val="24"/>
-        </w:rPr>
-        <w:t xml:space="preserve">длина крыши по карнизному свесу </w:t>
+        <w:t xml:space="preserve">Исходные данные: длина крыши по карнизному свесу </w:t>
       </w:r>
       <w:r>
         <w:rPr>
@@ -21736,15 +21706,7 @@
           <w:sz w:val="24"/>
           <w:szCs w:val="24"/>
         </w:rPr>
-        <w:t>крыши находим по</w:t>
-      </w:r>
-      <w:r>
-        <w:rPr>
-          <w:rFonts w:ascii="Cambria" w:hAnsi="Cambria"/>
-          <w:sz w:val="24"/>
-          <w:szCs w:val="24"/>
-        </w:rPr>
-        <w:t xml:space="preserve"> формуле:</w:t>
+        <w:t>крыши находим по формуле:</w:t>
       </w:r>
     </w:p>
     <w:p>
@@ -22231,49 +22193,25 @@
                 <w:sz w:val="24"/>
                 <w:szCs w:val="24"/>
               </w:rPr>
-              <w:t xml:space="preserve"> = 38,46</w:t>
-            </w:r>
+              <w:t xml:space="preserve"> = 38,46 уп.</w:t>
+            </w:r>
+          </w:p>
+          <w:p>
+            <w:pPr>
+              <w:jc w:val="center"/>
+              <w:rPr>
+                <w:rFonts w:ascii="Cambria" w:hAnsi="Cambria"/>
+                <w:sz w:val="24"/>
+                <w:szCs w:val="24"/>
+              </w:rPr>
+            </w:pPr>
             <w:r>
               <w:rPr>
                 <w:rFonts w:ascii="Cambria" w:eastAsiaTheme="minorEastAsia" w:hAnsi="Cambria"/>
                 <w:sz w:val="24"/>
                 <w:szCs w:val="24"/>
               </w:rPr>
-              <w:t xml:space="preserve"> уп.</w:t>
-            </w:r>
-          </w:p>
-          <w:p>
-            <w:pPr>
-              <w:jc w:val="center"/>
-              <w:rPr>
-                <w:rFonts w:ascii="Cambria" w:hAnsi="Cambria"/>
-                <w:sz w:val="24"/>
-                <w:szCs w:val="24"/>
-              </w:rPr>
-            </w:pPr>
-            <w:r>
-              <w:rPr>
-                <w:rFonts w:ascii="Cambria" w:eastAsiaTheme="minorEastAsia" w:hAnsi="Cambria"/>
-                <w:sz w:val="24"/>
-                <w:szCs w:val="24"/>
-              </w:rPr>
-              <w:t xml:space="preserve">Округляем </w:t>
-            </w:r>
-            <w:r>
-              <w:rPr>
-                <w:rFonts w:ascii="Cambria" w:eastAsiaTheme="minorEastAsia" w:hAnsi="Cambria"/>
-                <w:sz w:val="24"/>
-                <w:szCs w:val="24"/>
-              </w:rPr>
-              <w:t>в большую сторону до целого = 39</w:t>
-            </w:r>
-            <w:r>
-              <w:rPr>
-                <w:rFonts w:ascii="Cambria" w:eastAsiaTheme="minorEastAsia" w:hAnsi="Cambria"/>
-                <w:sz w:val="24"/>
-                <w:szCs w:val="24"/>
-              </w:rPr>
-              <w:t xml:space="preserve"> уп.</w:t>
+              <w:t>Округляем в большую сторону до целого = 39 уп.</w:t>
             </w:r>
           </w:p>
         </w:tc>
@@ -23858,8 +23796,6 @@
           <w:szCs w:val="24"/>
         </w:rPr>
       </w:pPr>
-      <w:bookmarkStart w:id="0" w:name="_GoBack"/>
-      <w:bookmarkEnd w:id="0"/>
     </w:p>
     <w:tbl>
       <w:tblPr>
@@ -30804,7 +30740,6 @@
                 <w:sz w:val="24"/>
                 <w:szCs w:val="24"/>
               </w:rPr>
-              <w:lastRenderedPageBreak/>
               <w:t>Пароизоляционная мембрана</w:t>
             </w:r>
           </w:p>
@@ -40741,7 +40676,7 @@
 </file>
 
 <file path=word/endnotes.xml><?xml version="1.0" encoding="utf-8"?>
-<w:endnotes xmlns:wpc="http://schemas.microsoft.com/office/word/2010/wordprocessingCanvas" xmlns:cx="http://schemas.microsoft.com/office/drawing/2014/chartex" xmlns:mc="http://schemas.openxmlformats.org/markup-compatibility/2006" xmlns:o="urn:schemas-microsoft-com:office:office" xmlns:r="http://schemas.openxmlformats.org/officeDocument/2006/relationships" xmlns:m="http://schemas.openxmlformats.org/officeDocument/2006/math" xmlns:v="urn:schemas-microsoft-com:vml" xmlns:wp14="http://schemas.microsoft.com/office/word/2010/wordprocessingDrawing" xmlns:wp="http://schemas.openxmlformats.org/drawingml/2006/wordprocessingDrawing" xmlns:w10="urn:schemas-microsoft-com:office:word" xmlns:w="http://schemas.openxmlformats.org/wordprocessingml/2006/main" xmlns:w14="http://schemas.microsoft.com/office/word/2010/wordml" xmlns:w15="http://schemas.microsoft.com/office/word/2012/wordml" xmlns:w16se="http://schemas.microsoft.com/office/word/2015/wordml/symex" xmlns:wpg="http://schemas.microsoft.com/office/word/2010/wordprocessingGroup" xmlns:wpi="http://schemas.microsoft.com/office/word/2010/wordprocessingInk" xmlns:wne="http://schemas.microsoft.com/office/word/2006/wordml" xmlns:wps="http://schemas.microsoft.com/office/word/2010/wordprocessingShape" mc:Ignorable="w14 w15 w16se wp14">
+<w:endnotes xmlns:wpc="http://schemas.microsoft.com/office/word/2010/wordprocessingCanvas" xmlns:cx="http://schemas.microsoft.com/office/drawing/2014/chartex" xmlns:cx1="http://schemas.microsoft.com/office/drawing/2015/9/8/chartex" xmlns:mc="http://schemas.openxmlformats.org/markup-compatibility/2006" xmlns:o="urn:schemas-microsoft-com:office:office" xmlns:r="http://schemas.openxmlformats.org/officeDocument/2006/relationships" xmlns:m="http://schemas.openxmlformats.org/officeDocument/2006/math" xmlns:v="urn:schemas-microsoft-com:vml" xmlns:wp14="http://schemas.microsoft.com/office/word/2010/wordprocessingDrawing" xmlns:wp="http://schemas.openxmlformats.org/drawingml/2006/wordprocessingDrawing" xmlns:w10="urn:schemas-microsoft-com:office:word" xmlns:w="http://schemas.openxmlformats.org/wordprocessingml/2006/main" xmlns:w14="http://schemas.microsoft.com/office/word/2010/wordml" xmlns:w15="http://schemas.microsoft.com/office/word/2012/wordml" xmlns:w16se="http://schemas.microsoft.com/office/word/2015/wordml/symex" xmlns:wpg="http://schemas.microsoft.com/office/word/2010/wordprocessingGroup" xmlns:wpi="http://schemas.microsoft.com/office/word/2010/wordprocessingInk" xmlns:wne="http://schemas.microsoft.com/office/word/2006/wordml" xmlns:wps="http://schemas.microsoft.com/office/word/2010/wordprocessingShape" mc:Ignorable="w14 w15 w16se wp14">
   <w:endnote w:type="separator" w:id="-1">
     <w:p>
       <w:pPr>
@@ -40766,7 +40701,7 @@
 </file>
 
 <file path=word/footnotes.xml><?xml version="1.0" encoding="utf-8"?>
-<w:footnotes xmlns:wpc="http://schemas.microsoft.com/office/word/2010/wordprocessingCanvas" xmlns:cx="http://schemas.microsoft.com/office/drawing/2014/chartex" xmlns:mc="http://schemas.openxmlformats.org/markup-compatibility/2006" xmlns:o="urn:schemas-microsoft-com:office:office" xmlns:r="http://schemas.openxmlformats.org/officeDocument/2006/relationships" xmlns:m="http://schemas.openxmlformats.org/officeDocument/2006/math" xmlns:v="urn:schemas-microsoft-com:vml" xmlns:wp14="http://schemas.microsoft.com/office/word/2010/wordprocessingDrawing" xmlns:wp="http://schemas.openxmlformats.org/drawingml/2006/wordprocessingDrawing" xmlns:w10="urn:schemas-microsoft-com:office:word" xmlns:w="http://schemas.openxmlformats.org/wordprocessingml/2006/main" xmlns:w14="http://schemas.microsoft.com/office/word/2010/wordml" xmlns:w15="http://schemas.microsoft.com/office/word/2012/wordml" xmlns:w16se="http://schemas.microsoft.com/office/word/2015/wordml/symex" xmlns:wpg="http://schemas.microsoft.com/office/word/2010/wordprocessingGroup" xmlns:wpi="http://schemas.microsoft.com/office/word/2010/wordprocessingInk" xmlns:wne="http://schemas.microsoft.com/office/word/2006/wordml" xmlns:wps="http://schemas.microsoft.com/office/word/2010/wordprocessingShape" mc:Ignorable="w14 w15 w16se wp14">
+<w:footnotes xmlns:wpc="http://schemas.microsoft.com/office/word/2010/wordprocessingCanvas" xmlns:cx="http://schemas.microsoft.com/office/drawing/2014/chartex" xmlns:cx1="http://schemas.microsoft.com/office/drawing/2015/9/8/chartex" xmlns:mc="http://schemas.openxmlformats.org/markup-compatibility/2006" xmlns:o="urn:schemas-microsoft-com:office:office" xmlns:r="http://schemas.openxmlformats.org/officeDocument/2006/relationships" xmlns:m="http://schemas.openxmlformats.org/officeDocument/2006/math" xmlns:v="urn:schemas-microsoft-com:vml" xmlns:wp14="http://schemas.microsoft.com/office/word/2010/wordprocessingDrawing" xmlns:wp="http://schemas.openxmlformats.org/drawingml/2006/wordprocessingDrawing" xmlns:w10="urn:schemas-microsoft-com:office:word" xmlns:w="http://schemas.openxmlformats.org/wordprocessingml/2006/main" xmlns:w14="http://schemas.microsoft.com/office/word/2010/wordml" xmlns:w15="http://schemas.microsoft.com/office/word/2012/wordml" xmlns:w16se="http://schemas.microsoft.com/office/word/2015/wordml/symex" xmlns:wpg="http://schemas.microsoft.com/office/word/2010/wordprocessingGroup" xmlns:wpi="http://schemas.microsoft.com/office/word/2010/wordprocessingInk" xmlns:wne="http://schemas.microsoft.com/office/word/2006/wordml" xmlns:wps="http://schemas.microsoft.com/office/word/2010/wordprocessingShape" mc:Ignorable="w14 w15 w16se wp14">
   <w:footnote w:type="separator" w:id="-1">
     <w:p>
       <w:pPr>
@@ -40791,7 +40726,7 @@
 </file>
 
 <file path=word/numbering.xml><?xml version="1.0" encoding="utf-8"?>
-<w:numbering xmlns:wpc="http://schemas.microsoft.com/office/word/2010/wordprocessingCanvas" xmlns:cx="http://schemas.microsoft.com/office/drawing/2014/chartex" xmlns:mc="http://schemas.openxmlformats.org/markup-compatibility/2006" xmlns:o="urn:schemas-microsoft-com:office:office" xmlns:r="http://schemas.openxmlformats.org/officeDocument/2006/relationships" xmlns:m="http://schemas.openxmlformats.org/officeDocument/2006/math" xmlns:v="urn:schemas-microsoft-com:vml" xmlns:wp14="http://schemas.microsoft.com/office/word/2010/wordprocessingDrawing" xmlns:wp="http://schemas.openxmlformats.org/drawingml/2006/wordprocessingDrawing" xmlns:w10="urn:schemas-microsoft-com:office:word" xmlns:w="http://schemas.openxmlformats.org/wordprocessingml/2006/main" xmlns:w14="http://schemas.microsoft.com/office/word/2010/wordml" xmlns:w15="http://schemas.microsoft.com/office/word/2012/wordml" xmlns:w16se="http://schemas.microsoft.com/office/word/2015/wordml/symex" xmlns:wpg="http://schemas.microsoft.com/office/word/2010/wordprocessingGroup" xmlns:wpi="http://schemas.microsoft.com/office/word/2010/wordprocessingInk" xmlns:wne="http://schemas.microsoft.com/office/word/2006/wordml" xmlns:wps="http://schemas.microsoft.com/office/word/2010/wordprocessingShape" mc:Ignorable="w14 w15 w16se wp14">
+<w:numbering xmlns:wpc="http://schemas.microsoft.com/office/word/2010/wordprocessingCanvas" xmlns:cx="http://schemas.microsoft.com/office/drawing/2014/chartex" xmlns:cx1="http://schemas.microsoft.com/office/drawing/2015/9/8/chartex" xmlns:mc="http://schemas.openxmlformats.org/markup-compatibility/2006" xmlns:o="urn:schemas-microsoft-com:office:office" xmlns:r="http://schemas.openxmlformats.org/officeDocument/2006/relationships" xmlns:m="http://schemas.openxmlformats.org/officeDocument/2006/math" xmlns:v="urn:schemas-microsoft-com:vml" xmlns:wp14="http://schemas.microsoft.com/office/word/2010/wordprocessingDrawing" xmlns:wp="http://schemas.openxmlformats.org/drawingml/2006/wordprocessingDrawing" xmlns:w10="urn:schemas-microsoft-com:office:word" xmlns:w="http://schemas.openxmlformats.org/wordprocessingml/2006/main" xmlns:w14="http://schemas.microsoft.com/office/word/2010/wordml" xmlns:w15="http://schemas.microsoft.com/office/word/2012/wordml" xmlns:w16se="http://schemas.microsoft.com/office/word/2015/wordml/symex" xmlns:wpg="http://schemas.microsoft.com/office/word/2010/wordprocessingGroup" xmlns:wpi="http://schemas.microsoft.com/office/word/2010/wordprocessingInk" xmlns:wne="http://schemas.microsoft.com/office/word/2006/wordml" xmlns:wps="http://schemas.microsoft.com/office/word/2010/wordprocessingShape" mc:Ignorable="w14 w15 w16se wp14">
   <w:abstractNum w:abstractNumId="0" w15:restartNumberingAfterBreak="0">
     <w:nsid w:val="04044750"/>
     <w:multiLevelType w:val="hybridMultilevel"/>
@@ -46706,7 +46641,7 @@
 </file>
 
 <file path=customXml/itemProps1.xml><?xml version="1.0" encoding="utf-8"?>
-<ds:datastoreItem xmlns:ds="http://schemas.openxmlformats.org/officeDocument/2006/customXml" ds:itemID="{4BF5EA94-BC5E-4283-9F5A-A92D3B9D53C8}">
+<ds:datastoreItem xmlns:ds="http://schemas.openxmlformats.org/officeDocument/2006/customXml" ds:itemID="{1560C602-4B65-4748-8D4D-3702DF48B53F}">
   <ds:schemaRefs>
     <ds:schemaRef ds:uri="http://schemas.openxmlformats.org/officeDocument/2006/bibliography"/>
   </ds:schemaRefs>

--- a/tz-na-razrabotku-onlayn-kalkulyatora.docx
+++ b/tz-na-razrabotku-onlayn-kalkulyatora.docx
@@ -19161,18 +19161,8 @@
                 <w:sz w:val="24"/>
                 <w:szCs w:val="24"/>
               </w:rPr>
-              <m:t>L3+</m:t>
+              <m:t>L3+L1</m:t>
             </m:r>
-            <m:r>
-              <w:rPr>
-                <w:rFonts w:ascii="Cambria Math" w:hAnsi="Cambria Math"/>
-                <w:sz w:val="24"/>
-                <w:szCs w:val="24"/>
-              </w:rPr>
-              <m:t>L1</m:t>
-            </m:r>
-            <w:bookmarkStart w:id="0" w:name="_GoBack"/>
-            <w:bookmarkEnd w:id="0"/>
           </m:num>
           <m:den>
             <m:r>
@@ -31138,6 +31128,85 @@
       <w:r>
         <w:rPr>
           <w:rFonts w:ascii="Cambria" w:hAnsi="Cambria"/>
+          <w:noProof/>
+          <w:sz w:val="24"/>
+          <w:szCs w:val="24"/>
+          <w:lang w:eastAsia="ru-RU"/>
+        </w:rPr>
+        <w:drawing>
+          <wp:anchor distT="0" distB="0" distL="114300" distR="114300" simplePos="0" relativeHeight="251870208" behindDoc="1" locked="0" layoutInCell="1" allowOverlap="1" wp14:anchorId="2B9DC3E9" wp14:editId="5E7187A0">
+            <wp:simplePos x="0" y="0"/>
+            <wp:positionH relativeFrom="column">
+              <wp:posOffset>4522470</wp:posOffset>
+            </wp:positionH>
+            <wp:positionV relativeFrom="paragraph">
+              <wp:posOffset>191135</wp:posOffset>
+            </wp:positionV>
+            <wp:extent cx="1868805" cy="1079500"/>
+            <wp:effectExtent l="0" t="0" r="0" b="6350"/>
+            <wp:wrapTight wrapText="bothSides">
+              <wp:wrapPolygon edited="0">
+                <wp:start x="0" y="0"/>
+                <wp:lineTo x="0" y="21346"/>
+                <wp:lineTo x="21358" y="21346"/>
+                <wp:lineTo x="21358" y="0"/>
+                <wp:lineTo x="0" y="0"/>
+              </wp:wrapPolygon>
+            </wp:wrapTight>
+            <wp:docPr id="12" name="Рисунок 12" descr="C:\Users\obuch\Desktop\перекрытия по лагам.jpg"/>
+            <wp:cNvGraphicFramePr>
+              <a:graphicFrameLocks xmlns:a="http://schemas.openxmlformats.org/drawingml/2006/main" noChangeAspect="1"/>
+            </wp:cNvGraphicFramePr>
+            <a:graphic xmlns:a="http://schemas.openxmlformats.org/drawingml/2006/main">
+              <a:graphicData uri="http://schemas.openxmlformats.org/drawingml/2006/picture">
+                <pic:pic xmlns:pic="http://schemas.openxmlformats.org/drawingml/2006/picture">
+                  <pic:nvPicPr>
+                    <pic:cNvPr id="0" name="Picture 2" descr="C:\Users\obuch\Desktop\перекрытия по лагам.jpg"/>
+                    <pic:cNvPicPr>
+                      <a:picLocks noChangeAspect="1" noChangeArrowheads="1"/>
+                    </pic:cNvPicPr>
+                  </pic:nvPicPr>
+                  <pic:blipFill>
+                    <a:blip r:embed="rId44" cstate="print">
+                      <a:extLst>
+                        <a:ext uri="{28A0092B-C50C-407E-A947-70E740481C1C}">
+                          <a14:useLocalDpi xmlns:a14="http://schemas.microsoft.com/office/drawing/2010/main" val="0"/>
+                        </a:ext>
+                      </a:extLst>
+                    </a:blip>
+                    <a:srcRect/>
+                    <a:stretch>
+                      <a:fillRect/>
+                    </a:stretch>
+                  </pic:blipFill>
+                  <pic:spPr bwMode="auto">
+                    <a:xfrm>
+                      <a:off x="0" y="0"/>
+                      <a:ext cx="1868805" cy="1079500"/>
+                    </a:xfrm>
+                    <a:prstGeom prst="rect">
+                      <a:avLst/>
+                    </a:prstGeom>
+                    <a:noFill/>
+                    <a:ln>
+                      <a:noFill/>
+                    </a:ln>
+                  </pic:spPr>
+                </pic:pic>
+              </a:graphicData>
+            </a:graphic>
+            <wp14:sizeRelH relativeFrom="margin">
+              <wp14:pctWidth>0</wp14:pctWidth>
+            </wp14:sizeRelH>
+            <wp14:sizeRelV relativeFrom="margin">
+              <wp14:pctHeight>0</wp14:pctHeight>
+            </wp14:sizeRelV>
+          </wp:anchor>
+        </w:drawing>
+      </w:r>
+      <w:r>
+        <w:rPr>
+          <w:rFonts w:ascii="Cambria" w:hAnsi="Cambria"/>
           <w:sz w:val="24"/>
           <w:szCs w:val="24"/>
         </w:rPr>
@@ -31291,85 +31360,6 @@
           <w:szCs w:val="24"/>
         </w:rPr>
       </w:pPr>
-      <w:r>
-        <w:rPr>
-          <w:rFonts w:ascii="Cambria" w:hAnsi="Cambria"/>
-          <w:noProof/>
-          <w:sz w:val="24"/>
-          <w:szCs w:val="24"/>
-          <w:lang w:eastAsia="ru-RU"/>
-        </w:rPr>
-        <w:drawing>
-          <wp:anchor distT="0" distB="0" distL="114300" distR="114300" simplePos="0" relativeHeight="251870208" behindDoc="1" locked="0" layoutInCell="1" allowOverlap="1" wp14:anchorId="2B9DC3E9" wp14:editId="5E7187A0">
-            <wp:simplePos x="0" y="0"/>
-            <wp:positionH relativeFrom="column">
-              <wp:posOffset>4493260</wp:posOffset>
-            </wp:positionH>
-            <wp:positionV relativeFrom="paragraph">
-              <wp:posOffset>-208915</wp:posOffset>
-            </wp:positionV>
-            <wp:extent cx="1901825" cy="1098550"/>
-            <wp:effectExtent l="0" t="0" r="3175" b="6350"/>
-            <wp:wrapTight wrapText="bothSides">
-              <wp:wrapPolygon edited="0">
-                <wp:start x="0" y="0"/>
-                <wp:lineTo x="0" y="21350"/>
-                <wp:lineTo x="21420" y="21350"/>
-                <wp:lineTo x="21420" y="0"/>
-                <wp:lineTo x="0" y="0"/>
-              </wp:wrapPolygon>
-            </wp:wrapTight>
-            <wp:docPr id="12" name="Рисунок 12" descr="C:\Users\obuch\Desktop\перекрытия по лагам.jpg"/>
-            <wp:cNvGraphicFramePr>
-              <a:graphicFrameLocks xmlns:a="http://schemas.openxmlformats.org/drawingml/2006/main" noChangeAspect="1"/>
-            </wp:cNvGraphicFramePr>
-            <a:graphic xmlns:a="http://schemas.openxmlformats.org/drawingml/2006/main">
-              <a:graphicData uri="http://schemas.openxmlformats.org/drawingml/2006/picture">
-                <pic:pic xmlns:pic="http://schemas.openxmlformats.org/drawingml/2006/picture">
-                  <pic:nvPicPr>
-                    <pic:cNvPr id="0" name="Picture 2" descr="C:\Users\obuch\Desktop\перекрытия по лагам.jpg"/>
-                    <pic:cNvPicPr>
-                      <a:picLocks noChangeAspect="1" noChangeArrowheads="1"/>
-                    </pic:cNvPicPr>
-                  </pic:nvPicPr>
-                  <pic:blipFill>
-                    <a:blip r:embed="rId44" cstate="print">
-                      <a:extLst>
-                        <a:ext uri="{28A0092B-C50C-407E-A947-70E740481C1C}">
-                          <a14:useLocalDpi xmlns:a14="http://schemas.microsoft.com/office/drawing/2010/main" val="0"/>
-                        </a:ext>
-                      </a:extLst>
-                    </a:blip>
-                    <a:srcRect/>
-                    <a:stretch>
-                      <a:fillRect/>
-                    </a:stretch>
-                  </pic:blipFill>
-                  <pic:spPr bwMode="auto">
-                    <a:xfrm>
-                      <a:off x="0" y="0"/>
-                      <a:ext cx="1901825" cy="1098550"/>
-                    </a:xfrm>
-                    <a:prstGeom prst="rect">
-                      <a:avLst/>
-                    </a:prstGeom>
-                    <a:noFill/>
-                    <a:ln>
-                      <a:noFill/>
-                    </a:ln>
-                  </pic:spPr>
-                </pic:pic>
-              </a:graphicData>
-            </a:graphic>
-            <wp14:sizeRelH relativeFrom="margin">
-              <wp14:pctWidth>0</wp14:pctWidth>
-            </wp14:sizeRelH>
-            <wp14:sizeRelV relativeFrom="margin">
-              <wp14:pctHeight>0</wp14:pctHeight>
-            </wp14:sizeRelV>
-          </wp:anchor>
-        </w:drawing>
-      </w:r>
       <w:r>
         <w:rPr>
           <w:rFonts w:ascii="Cambria" w:eastAsiaTheme="minorEastAsia" w:hAnsi="Cambria"/>
@@ -32312,20 +32302,20 @@
         <w:drawing>
           <wp:anchor distT="0" distB="0" distL="114300" distR="114300" simplePos="0" relativeHeight="251869184" behindDoc="1" locked="0" layoutInCell="1" allowOverlap="1" wp14:anchorId="64E77290" wp14:editId="1E22F168">
             <wp:simplePos x="0" y="0"/>
-            <wp:positionH relativeFrom="column">
-              <wp:posOffset>4566920</wp:posOffset>
+            <wp:positionH relativeFrom="margin">
+              <wp:align>right</wp:align>
             </wp:positionH>
             <wp:positionV relativeFrom="paragraph">
-              <wp:posOffset>72390</wp:posOffset>
+              <wp:posOffset>73660</wp:posOffset>
             </wp:positionV>
-            <wp:extent cx="2027555" cy="1285875"/>
-            <wp:effectExtent l="0" t="0" r="0" b="9525"/>
+            <wp:extent cx="2179955" cy="1382395"/>
+            <wp:effectExtent l="0" t="0" r="0" b="8255"/>
             <wp:wrapTight wrapText="bothSides">
               <wp:wrapPolygon edited="0">
                 <wp:start x="0" y="0"/>
-                <wp:lineTo x="0" y="21440"/>
-                <wp:lineTo x="21309" y="21440"/>
-                <wp:lineTo x="21309" y="0"/>
+                <wp:lineTo x="0" y="21431"/>
+                <wp:lineTo x="21329" y="21431"/>
+                <wp:lineTo x="21329" y="0"/>
                 <wp:lineTo x="0" y="0"/>
               </wp:wrapPolygon>
             </wp:wrapTight>
@@ -32358,7 +32348,7 @@
                   <pic:spPr bwMode="auto">
                     <a:xfrm>
                       <a:off x="0" y="0"/>
-                      <a:ext cx="2027555" cy="1285875"/>
+                      <a:ext cx="2179955" cy="1382395"/>
                     </a:xfrm>
                     <a:prstGeom prst="rect">
                       <a:avLst/>
@@ -34456,19 +34446,19 @@
           <wp:anchor distT="0" distB="0" distL="114300" distR="114300" simplePos="0" relativeHeight="251852800" behindDoc="1" locked="0" layoutInCell="1" allowOverlap="1" wp14:anchorId="2978CFE3" wp14:editId="1ACBF715">
             <wp:simplePos x="0" y="0"/>
             <wp:positionH relativeFrom="column">
-              <wp:posOffset>4280535</wp:posOffset>
+              <wp:posOffset>1720850</wp:posOffset>
             </wp:positionH>
             <wp:positionV relativeFrom="paragraph">
-              <wp:posOffset>20955</wp:posOffset>
+              <wp:posOffset>18415</wp:posOffset>
             </wp:positionV>
-            <wp:extent cx="2066925" cy="1287145"/>
-            <wp:effectExtent l="0" t="0" r="9525" b="8255"/>
+            <wp:extent cx="4627245" cy="2880995"/>
+            <wp:effectExtent l="0" t="0" r="1905" b="0"/>
             <wp:wrapTight wrapText="bothSides">
               <wp:wrapPolygon edited="0">
                 <wp:start x="0" y="0"/>
-                <wp:lineTo x="0" y="21419"/>
-                <wp:lineTo x="21500" y="21419"/>
-                <wp:lineTo x="21500" y="0"/>
+                <wp:lineTo x="0" y="21424"/>
+                <wp:lineTo x="21520" y="21424"/>
+                <wp:lineTo x="21520" y="0"/>
                 <wp:lineTo x="0" y="0"/>
               </wp:wrapPolygon>
             </wp:wrapTight>
@@ -34501,7 +34491,7 @@
                   <pic:spPr bwMode="auto">
                     <a:xfrm>
                       <a:off x="0" y="0"/>
-                      <a:ext cx="2066925" cy="1287145"/>
+                      <a:ext cx="4627245" cy="2880995"/>
                     </a:xfrm>
                     <a:prstGeom prst="rect">
                       <a:avLst/>
@@ -35671,7 +35661,16 @@
                 <w:sz w:val="24"/>
                 <w:szCs w:val="24"/>
               </w:rPr>
-              <w:t>струдированный Пеноплэкс Фундамент</w:t>
+              <w:t xml:space="preserve">струдированный </w:t>
+            </w:r>
+            <w:r>
+              <w:rPr>
+                <w:rFonts w:ascii="Cambria" w:hAnsi="Cambria"/>
+                <w:sz w:val="24"/>
+                <w:szCs w:val="24"/>
+              </w:rPr>
+              <w:lastRenderedPageBreak/>
+              <w:t>Пеноплэкс Фундамент</w:t>
             </w:r>
             <w:r>
               <w:rPr>
@@ -35871,6 +35870,7 @@
                 <w:szCs w:val="24"/>
                 <w:lang w:val="en-US" w:eastAsia="ru-RU"/>
               </w:rPr>
+              <w:lastRenderedPageBreak/>
               <w:t>N</w:t>
             </w:r>
             <w:r>
@@ -35929,6 +35929,7 @@
                 <w:szCs w:val="24"/>
                 <w:lang w:val="en-US"/>
               </w:rPr>
+              <w:lastRenderedPageBreak/>
               <w:t>F</w:t>
             </w:r>
             <w:r>
@@ -35979,7 +35980,16 @@
                 <w:sz w:val="24"/>
                 <w:szCs w:val="24"/>
               </w:rPr>
-              <w:t xml:space="preserve"> на цену (данные подтягиваются с сайта на текущий момент)</w:t>
+              <w:t xml:space="preserve"> на цену (данные подтягиваются с </w:t>
+            </w:r>
+            <w:r>
+              <w:rPr>
+                <w:rFonts w:ascii="Cambria" w:hAnsi="Cambria"/>
+                <w:sz w:val="24"/>
+                <w:szCs w:val="24"/>
+              </w:rPr>
+              <w:lastRenderedPageBreak/>
+              <w:t>сайта на текущий момент)</w:t>
             </w:r>
           </w:p>
           <w:p>
@@ -36033,6 +36043,7 @@
                 <w:sz w:val="24"/>
                 <w:szCs w:val="24"/>
               </w:rPr>
+              <w:lastRenderedPageBreak/>
               <w:t>Клей-пена для приклеивания плит пеноплэкс</w:t>
             </w:r>
           </w:p>
@@ -36209,7 +36220,6 @@
                 <w:sz w:val="24"/>
                 <w:szCs w:val="24"/>
               </w:rPr>
-              <w:lastRenderedPageBreak/>
               <w:t xml:space="preserve"> </w:t>
             </w:r>
             <w:r>
@@ -36367,7 +36377,6 @@
                 <w:sz w:val="24"/>
                 <w:szCs w:val="24"/>
               </w:rPr>
-              <w:lastRenderedPageBreak/>
               <w:t>Расчёт стоимости аналогичнно, см.выше.</w:t>
             </w:r>
           </w:p>
@@ -37230,6 +37239,7 @@
           <w:rFonts w:ascii="Cambria" w:eastAsiaTheme="minorEastAsia" w:hAnsi="Cambria"/>
           <w:sz w:val="24"/>
           <w:szCs w:val="24"/>
+          <w:lang w:val="en-US"/>
         </w:rPr>
       </w:pPr>
       <m:oMath>
@@ -37405,6 +37415,8 @@
         </w:rPr>
         <w:t xml:space="preserve"> количество сторон, а А - ширина отмостки</w:t>
       </w:r>
+      <w:bookmarkStart w:id="0" w:name="_GoBack"/>
+      <w:bookmarkEnd w:id="0"/>
     </w:p>
     <w:p>
       <w:pPr>
@@ -38212,7 +38224,6 @@
                 <w:sz w:val="24"/>
                 <w:szCs w:val="24"/>
               </w:rPr>
-              <w:lastRenderedPageBreak/>
               <w:t>Клей-пена профессиональная PENOPLEX FASTFIX 750 мл</w:t>
             </w:r>
           </w:p>
@@ -38249,7 +38260,6 @@
                 <w:sz w:val="24"/>
                 <w:szCs w:val="24"/>
               </w:rPr>
-              <w:lastRenderedPageBreak/>
               <w:t xml:space="preserve"> </w:t>
             </w:r>
             <m:oMath>
@@ -38543,7 +38553,6 @@
                 <w:sz w:val="24"/>
                 <w:szCs w:val="24"/>
               </w:rPr>
-              <w:lastRenderedPageBreak/>
               <w:t xml:space="preserve"> Аналогичный расчёт</w:t>
             </w:r>
             <w:r>
@@ -39975,6 +39984,7 @@
                 <w:sz w:val="24"/>
                 <w:szCs w:val="24"/>
               </w:rPr>
+              <w:lastRenderedPageBreak/>
               <w:t>189</w:t>
             </w:r>
             <w:r>
@@ -40249,6 +40259,7 @@
                 <w:sz w:val="24"/>
                 <w:szCs w:val="24"/>
               </w:rPr>
+              <w:lastRenderedPageBreak/>
               <w:t>Аналогичный расчёт см.выше</w:t>
             </w:r>
           </w:p>
@@ -40306,7 +40317,6 @@
                 <w:sz w:val="24"/>
                 <w:szCs w:val="24"/>
               </w:rPr>
-              <w:lastRenderedPageBreak/>
               <w:t>Клей-пена профессиональная PENOPLEX FASTFIX 750 мл</w:t>
             </w:r>
           </w:p>
@@ -40463,7 +40473,6 @@
                 <w:sz w:val="24"/>
                 <w:szCs w:val="24"/>
               </w:rPr>
-              <w:lastRenderedPageBreak/>
               <w:t xml:space="preserve"> </w:t>
             </w:r>
             <w:r>
@@ -40621,7 +40630,6 @@
                 <w:sz w:val="24"/>
                 <w:szCs w:val="24"/>
               </w:rPr>
-              <w:lastRenderedPageBreak/>
               <w:t xml:space="preserve"> Аналогичный расчёт, см.выше.</w:t>
             </w:r>
           </w:p>
@@ -46641,7 +46649,7 @@
 </file>
 
 <file path=customXml/itemProps1.xml><?xml version="1.0" encoding="utf-8"?>
-<ds:datastoreItem xmlns:ds="http://schemas.openxmlformats.org/officeDocument/2006/customXml" ds:itemID="{1560C602-4B65-4748-8D4D-3702DF48B53F}">
+<ds:datastoreItem xmlns:ds="http://schemas.openxmlformats.org/officeDocument/2006/customXml" ds:itemID="{C00D30AE-A064-4297-80F9-FD28A33BDE03}">
   <ds:schemaRefs>
     <ds:schemaRef ds:uri="http://schemas.openxmlformats.org/officeDocument/2006/bibliography"/>
   </ds:schemaRefs>
